--- a/9-交付管理/运行记录类文件/市民服务中心智能化运维服务项目会议纪要.docx
+++ b/9-交付管理/运行记录类文件/市民服务中心智能化运维服务项目会议纪要.docx
@@ -191,7 +191,7 @@
                 <w:rFonts w:hint="eastAsia"/>
                 <w:spacing w:val="-1"/>
               </w:rPr>
-              <w:t>市民服务中心智能化运维服务项目服服务项目</w:t>
+              <w:t>市民服务中心智能化运维服务项目</w:t>
             </w:r>
             <w:r>
               <w:rPr>
@@ -449,7 +449,7 @@
               <w:ind w:left="101"/>
               <w:rPr>
                 <w:rFonts w:hint="eastAsia" w:eastAsia="宋体"/>
-                <w:lang w:eastAsia="zh-CN"/>
+                <w:lang w:val="en-US" w:eastAsia="zh-CN"/>
               </w:rPr>
             </w:pPr>
             <w:r>
@@ -464,7 +464,7 @@
               <w:rPr>
                 <w:spacing w:val="-2"/>
               </w:rPr>
-              <w:t xml:space="preserve">    </w:t>
+              <w:t xml:space="preserve">  </w:t>
             </w:r>
             <w:r>
               <w:rPr>
@@ -472,8 +472,10 @@
                 <w:spacing w:val="-2"/>
                 <w:lang w:val="en-US" w:eastAsia="zh-CN"/>
               </w:rPr>
-              <w:t>刘宁宁</w:t>
-            </w:r>
+              <w:t>李琳</w:t>
+            </w:r>
+            <w:bookmarkStart w:id="0" w:name="_GoBack"/>
+            <w:bookmarkEnd w:id="0"/>
           </w:p>
         </w:tc>
       </w:tr>
@@ -630,8 +632,6 @@
               </w:rPr>
               <w:t>的实施</w:t>
             </w:r>
-            <w:bookmarkStart w:id="0" w:name="_GoBack"/>
-            <w:bookmarkEnd w:id="0"/>
           </w:p>
         </w:tc>
       </w:tr>

--- a/9-交付管理/运行记录类文件/市民服务中心智能化运维服务项目会议纪要.docx
+++ b/9-交付管理/运行记录类文件/市民服务中心智能化运维服务项目会议纪要.docx
@@ -308,9 +308,17 @@
             </w:r>
             <w:r>
               <w:rPr>
+                <w:rFonts w:hint="eastAsia"/>
                 <w:spacing w:val="-8"/>
-              </w:rPr>
-              <w:t>20 日</w:t>
+                <w:lang w:val="en-US" w:eastAsia="zh-CN"/>
+              </w:rPr>
+              <w:t>4</w:t>
+            </w:r>
+            <w:r>
+              <w:rPr>
+                <w:spacing w:val="-8"/>
+              </w:rPr>
+              <w:t xml:space="preserve"> 日</w:t>
             </w:r>
             <w:r>
               <w:rPr>
@@ -448,7 +456,7 @@
               <w:spacing w:before="174" w:line="219" w:lineRule="auto"/>
               <w:ind w:left="101"/>
               <w:rPr>
-                <w:rFonts w:hint="eastAsia" w:eastAsia="宋体"/>
+                <w:rFonts w:hint="default" w:eastAsia="宋体"/>
                 <w:lang w:val="en-US" w:eastAsia="zh-CN"/>
               </w:rPr>
             </w:pPr>
@@ -472,7 +480,7 @@
                 <w:spacing w:val="-2"/>
                 <w:lang w:val="en-US" w:eastAsia="zh-CN"/>
               </w:rPr>
-              <w:t>李琳</w:t>
+              <w:t>李琳  隋嘉宾</w:t>
             </w:r>
             <w:bookmarkStart w:id="0" w:name="_GoBack"/>
             <w:bookmarkEnd w:id="0"/>
